--- a/Документация для пользователя.docx
+++ b/Документация для пользователя.docx
@@ -72,10 +72,7 @@
         <w:jc w:val="center"/>
       </w:pPr>
       <w:r>
-        <w:t xml:space="preserve">Руководство </w:t>
-      </w:r>
-      <w:r>
-        <w:t>пользователя</w:t>
+        <w:t>Руководство пользователя</w:t>
       </w:r>
     </w:p>
     <w:p>
@@ -184,11 +181,25 @@
         <w:jc w:val="center"/>
       </w:pPr>
       <w:r>
-        <w:t>Москва 2021</w:t>
+        <w:t>Москва 202</w:t>
+      </w:r>
+      <w:r>
+        <w:t>4</w:t>
       </w:r>
     </w:p>
     <w:sdt>
       <w:sdtPr>
+        <w:rPr>
+          <w:rFonts w:asciiTheme="minorHAnsi" w:eastAsiaTheme="minorHAnsi" w:hAnsiTheme="minorHAnsi" w:cstheme="minorBidi"/>
+          <w:b w:val="0"/>
+          <w:bCs w:val="0"/>
+          <w:color w:val="auto"/>
+          <w:kern w:val="2"/>
+          <w:sz w:val="24"/>
+          <w:szCs w:val="24"/>
+          <w:lang w:eastAsia="en-US"/>
+          <w14:ligatures w14:val="standardContextual"/>
+        </w:rPr>
         <w:id w:val="-989166019"/>
         <w:docPartObj>
           <w:docPartGallery w:val="Table of Contents"/>
@@ -197,14 +208,7 @@
       </w:sdtPr>
       <w:sdtEndPr>
         <w:rPr>
-          <w:rFonts w:asciiTheme="minorHAnsi" w:eastAsiaTheme="minorHAnsi" w:hAnsiTheme="minorHAnsi" w:cstheme="minorBidi"/>
           <w:noProof/>
-          <w:color w:val="auto"/>
-          <w:kern w:val="2"/>
-          <w:sz w:val="24"/>
-          <w:szCs w:val="24"/>
-          <w:lang w:eastAsia="en-US"/>
-          <w14:ligatures w14:val="standardContextual"/>
         </w:rPr>
       </w:sdtEndPr>
       <w:sdtContent>
@@ -1048,17 +1052,7 @@
           <w:lang w:eastAsia="ru-RU"/>
           <w14:ligatures w14:val="none"/>
         </w:rPr>
-        <w:t>После успешной компиляции проекта</w:t>
-      </w:r>
-      <w:r>
-        <w:rPr>
-          <w:rFonts w:ascii="Times New Roman" w:eastAsia="Times New Roman" w:hAnsi="Times New Roman" w:cs="Times New Roman"/>
-          <w:color w:val="000000"/>
-          <w:kern w:val="0"/>
-          <w:lang w:eastAsia="ru-RU"/>
-          <w14:ligatures w14:val="none"/>
-        </w:rPr>
-        <w:t xml:space="preserve">, </w:t>
+        <w:t xml:space="preserve">После успешной компиляции проекта, </w:t>
       </w:r>
       <w:r>
         <w:rPr>
